--- a/Laboratorium/docx/2. Diagramy klas & aktywności.docx
+++ b/Laboratorium/docx/2. Diagramy klas & aktywności.docx
@@ -2,10 +2,7 @@
 <file path=word/document.xml><?xml version="1.0" encoding="utf-8"?>
 <w:document xmlns:wpc="http://schemas.microsoft.com/office/word/2010/wordprocessingCanvas" xmlns:cx="http://schemas.microsoft.com/office/drawing/2014/chartex" xmlns:cx1="http://schemas.microsoft.com/office/drawing/2015/9/8/chartex" xmlns:cx2="http://schemas.microsoft.com/office/drawing/2015/10/21/chartex" xmlns:cx3="http://schemas.microsoft.com/office/drawing/2016/5/9/chartex" xmlns:cx4="http://schemas.microsoft.com/office/drawing/2016/5/10/chartex" xmlns:cx5="http://schemas.microsoft.com/office/drawing/2016/5/11/chartex" xmlns:cx6="http://schemas.microsoft.com/office/drawing/2016/5/12/chartex" xmlns:cx7="http://schemas.microsoft.com/office/drawing/2016/5/13/chartex" xmlns:cx8="http://schemas.microsoft.com/office/drawing/2016/5/14/chartex" xmlns:mc="http://schemas.openxmlformats.org/markup-compatibility/2006" xmlns:aink="http://schemas.microsoft.com/office/drawing/2016/ink" xmlns:am3d="http://schemas.microsoft.com/office/drawing/2017/model3d" xmlns:o="urn:schemas-microsoft-com:office:office" xmlns:r="http://schemas.openxmlformats.org/officeDocument/2006/relationships" xmlns:m="http://schemas.openxmlformats.org/officeDocument/2006/math" xmlns:v="urn:schemas-microsoft-com:vml" xmlns:wp14="http://schemas.microsoft.com/office/word/2010/wordprocessingDrawing" xmlns:wp="http://schemas.openxmlformats.org/drawingml/2006/wordprocessingDrawing" xmlns:w10="urn:schemas-microsoft-com:office:word" xmlns:w="http://schemas.openxmlformats.org/wordprocessingml/2006/main" xmlns:w14="http://schemas.microsoft.com/office/word/2010/wordml" xmlns:w15="http://schemas.microsoft.com/office/word/2012/wordml" xmlns:w16cid="http://schemas.microsoft.com/office/word/2016/wordml/cid" xmlns:w16se="http://schemas.microsoft.com/office/word/2015/wordml/symex" xmlns:wpg="http://schemas.microsoft.com/office/word/2010/wordprocessingGroup" xmlns:wpi="http://schemas.microsoft.com/office/word/2010/wordprocessingInk" xmlns:wne="http://schemas.microsoft.com/office/word/2006/wordml" xmlns:wps="http://schemas.microsoft.com/office/word/2010/wordprocessingShape" mc:Ignorable="w14 w15 w16se w16cid wp14">
   <w:body>
-    <w:p>
-      <w:bookmarkStart w:id="0" w:name="_GoBack"/>
-      <w:bookmarkEnd w:id="0"/>
-    </w:p>
+    <w:p/>
     <w:p/>
     <w:p/>
     <w:p>
@@ -139,7 +136,7 @@
               <w:noProof/>
               <w:sz w:val="22"/>
               <w:szCs w:val="22"/>
-              <w:lang w:val="en-US"/>
+              <w:lang w:eastAsia="pl-PL"/>
             </w:rPr>
           </w:pPr>
           <w:r>
@@ -151,7 +148,7 @@
           <w:r>
             <w:fldChar w:fldCharType="separate"/>
           </w:r>
-          <w:hyperlink w:anchor="_Toc508094992" w:history="1">
+          <w:hyperlink w:anchor="_Toc508231652" w:history="1">
             <w:r>
               <w:rPr>
                 <w:rStyle w:val="Hipercze"/>
@@ -178,7 +175,7 @@
                 <w:noProof/>
                 <w:webHidden/>
               </w:rPr>
-              <w:instrText xml:space="preserve"> PAGEREF _Toc508094992 \h </w:instrText>
+              <w:instrText xml:space="preserve"> PAGEREF _Toc508231652 \h </w:instrText>
             </w:r>
             <w:r>
               <w:rPr>
@@ -219,13 +216,14 @@
               <w:noProof/>
               <w:sz w:val="22"/>
               <w:szCs w:val="22"/>
-              <w:lang w:val="en-US"/>
+              <w:lang w:eastAsia="pl-PL"/>
             </w:rPr>
           </w:pPr>
-          <w:hyperlink w:anchor="_Toc508094993" w:history="1">
+          <w:hyperlink w:anchor="_Toc508231653" w:history="1">
             <w:r>
               <w:rPr>
                 <w:rStyle w:val="Hipercze"/>
+                <w:b/>
                 <w:noProof/>
               </w:rPr>
               <w:t>2. (8 pkt) Diagramy klas</w:t>
@@ -249,7 +247,7 @@
                 <w:noProof/>
                 <w:webHidden/>
               </w:rPr>
-              <w:instrText xml:space="preserve"> PAGEREF _Toc508094993 \h </w:instrText>
+              <w:instrText xml:space="preserve"> PAGEREF _Toc508231653 \h </w:instrText>
             </w:r>
             <w:r>
               <w:rPr>
@@ -290,10 +288,10 @@
               <w:noProof/>
               <w:sz w:val="22"/>
               <w:szCs w:val="22"/>
-              <w:lang w:val="en-US"/>
+              <w:lang w:eastAsia="pl-PL"/>
             </w:rPr>
           </w:pPr>
-          <w:hyperlink w:anchor="_Toc508094994" w:history="1">
+          <w:hyperlink w:anchor="_Toc508231654" w:history="1">
             <w:r>
               <w:rPr>
                 <w:rStyle w:val="Hipercze"/>
@@ -320,7 +318,7 @@
                 <w:noProof/>
                 <w:webHidden/>
               </w:rPr>
-              <w:instrText xml:space="preserve"> PAGEREF _Toc508094994 \h </w:instrText>
+              <w:instrText xml:space="preserve"> PAGEREF _Toc508231654 \h </w:instrText>
             </w:r>
             <w:r>
               <w:rPr>
@@ -363,6 +361,8 @@
       </w:sdtContent>
     </w:sdt>
     <w:p>
+      <w:bookmarkStart w:id="0" w:name="_GoBack"/>
+      <w:bookmarkEnd w:id="0"/>
       <w:r>
         <w:br w:type="page"/>
       </w:r>
@@ -371,7 +371,7 @@
       <w:pPr>
         <w:pStyle w:val="Nagwek1"/>
       </w:pPr>
-      <w:bookmarkStart w:id="1" w:name="_Toc508094992"/>
+      <w:bookmarkStart w:id="1" w:name="_Toc508231652"/>
       <w:r>
         <w:lastRenderedPageBreak/>
         <w:t>1.</w:t>
@@ -1068,22 +1068,40 @@
     <w:p>
       <w:pPr>
         <w:pStyle w:val="Nagwek1"/>
-      </w:pPr>
-      <w:bookmarkStart w:id="2" w:name="_Toc508094993"/>
-      <w:r>
+        <w:rPr>
+          <w:b/>
+        </w:rPr>
+      </w:pPr>
+      <w:bookmarkStart w:id="2" w:name="_Toc508231653"/>
+      <w:r>
+        <w:rPr>
+          <w:b/>
+        </w:rPr>
         <w:lastRenderedPageBreak/>
         <w:t xml:space="preserve">2. </w:t>
       </w:r>
       <w:r>
+        <w:rPr>
+          <w:b/>
+        </w:rPr>
         <w:t>(</w:t>
       </w:r>
       <w:r>
+        <w:rPr>
+          <w:b/>
+        </w:rPr>
         <w:t>8</w:t>
       </w:r>
       <w:r>
+        <w:rPr>
+          <w:b/>
+        </w:rPr>
         <w:t xml:space="preserve"> pkt) </w:t>
       </w:r>
       <w:r>
+        <w:rPr>
+          <w:b/>
+        </w:rPr>
         <w:t>Diagramy klas</w:t>
       </w:r>
       <w:bookmarkEnd w:id="2"/>
@@ -1314,7 +1332,7 @@
       <w:pPr>
         <w:pStyle w:val="Nagwek1"/>
       </w:pPr>
-      <w:bookmarkStart w:id="3" w:name="_Toc508094994"/>
+      <w:bookmarkStart w:id="3" w:name="_Toc508231654"/>
       <w:r>
         <w:t xml:space="preserve">3. </w:t>
       </w:r>
@@ -5323,7 +5341,7 @@
 </file>
 
 <file path=customXml/itemProps1.xml><?xml version="1.0" encoding="utf-8"?>
-<ds:datastoreItem xmlns:ds="http://schemas.openxmlformats.org/officeDocument/2006/customXml" ds:itemID="{220A9213-91A9-4D88-8C0F-272D582E25AC}">
+<ds:datastoreItem xmlns:ds="http://schemas.openxmlformats.org/officeDocument/2006/customXml" ds:itemID="{0A2F05FC-57F4-4B72-8876-20E301ABC740}">
   <ds:schemaRefs>
     <ds:schemaRef ds:uri="http://schemas.openxmlformats.org/officeDocument/2006/bibliography"/>
   </ds:schemaRefs>

--- a/Laboratorium/docx/2. Diagramy klas & aktywności.docx
+++ b/Laboratorium/docx/2. Diagramy klas & aktywności.docx
@@ -2,7 +2,10 @@
 <file path=word/document.xml><?xml version="1.0" encoding="utf-8"?>
 <w:document xmlns:wpc="http://schemas.microsoft.com/office/word/2010/wordprocessingCanvas" xmlns:cx="http://schemas.microsoft.com/office/drawing/2014/chartex" xmlns:cx1="http://schemas.microsoft.com/office/drawing/2015/9/8/chartex" xmlns:cx2="http://schemas.microsoft.com/office/drawing/2015/10/21/chartex" xmlns:cx3="http://schemas.microsoft.com/office/drawing/2016/5/9/chartex" xmlns:cx4="http://schemas.microsoft.com/office/drawing/2016/5/10/chartex" xmlns:cx5="http://schemas.microsoft.com/office/drawing/2016/5/11/chartex" xmlns:cx6="http://schemas.microsoft.com/office/drawing/2016/5/12/chartex" xmlns:cx7="http://schemas.microsoft.com/office/drawing/2016/5/13/chartex" xmlns:cx8="http://schemas.microsoft.com/office/drawing/2016/5/14/chartex" xmlns:mc="http://schemas.openxmlformats.org/markup-compatibility/2006" xmlns:aink="http://schemas.microsoft.com/office/drawing/2016/ink" xmlns:am3d="http://schemas.microsoft.com/office/drawing/2017/model3d" xmlns:o="urn:schemas-microsoft-com:office:office" xmlns:r="http://schemas.openxmlformats.org/officeDocument/2006/relationships" xmlns:m="http://schemas.openxmlformats.org/officeDocument/2006/math" xmlns:v="urn:schemas-microsoft-com:vml" xmlns:wp14="http://schemas.microsoft.com/office/word/2010/wordprocessingDrawing" xmlns:wp="http://schemas.openxmlformats.org/drawingml/2006/wordprocessingDrawing" xmlns:w10="urn:schemas-microsoft-com:office:word" xmlns:w="http://schemas.openxmlformats.org/wordprocessingml/2006/main" xmlns:w14="http://schemas.microsoft.com/office/word/2010/wordml" xmlns:w15="http://schemas.microsoft.com/office/word/2012/wordml" xmlns:w16cid="http://schemas.microsoft.com/office/word/2016/wordml/cid" xmlns:w16se="http://schemas.microsoft.com/office/word/2015/wordml/symex" xmlns:wpg="http://schemas.microsoft.com/office/word/2010/wordprocessingGroup" xmlns:wpi="http://schemas.microsoft.com/office/word/2010/wordprocessingInk" xmlns:wne="http://schemas.microsoft.com/office/word/2006/wordml" xmlns:wps="http://schemas.microsoft.com/office/word/2010/wordprocessingShape" mc:Ignorable="w14 w15 w16se w16cid wp14">
   <w:body>
-    <w:p/>
+    <w:p>
+      <w:bookmarkStart w:id="0" w:name="_GoBack"/>
+      <w:bookmarkEnd w:id="0"/>
+    </w:p>
     <w:p/>
     <w:p/>
     <w:p>
@@ -17,7 +20,7 @@
           <w:sz w:val="72"/>
           <w:szCs w:val="72"/>
         </w:rPr>
-        <w:t>Informatyka</w:t>
+        <w:t>Inżynieria Oprogramowania</w:t>
       </w:r>
     </w:p>
     <w:p>
@@ -89,8 +92,17 @@
           <w:sz w:val="24"/>
           <w:szCs w:val="24"/>
         </w:rPr>
-        <w:t>Opracował: Maciej Penar</w:t>
-      </w:r>
+        <w:t xml:space="preserve">Opracował: Maciej </w:t>
+      </w:r>
+      <w:proofErr w:type="spellStart"/>
+      <w:r>
+        <w:rPr>
+          <w:sz w:val="24"/>
+          <w:szCs w:val="24"/>
+        </w:rPr>
+        <w:t>Penar</w:t>
+      </w:r>
+      <w:proofErr w:type="spellEnd"/>
     </w:p>
     <w:p>
       <w:r>
@@ -361,8 +373,6 @@
       </w:sdtContent>
     </w:sdt>
     <w:p>
-      <w:bookmarkStart w:id="0" w:name="_GoBack"/>
-      <w:bookmarkEnd w:id="0"/>
       <w:r>
         <w:br w:type="page"/>
       </w:r>
@@ -5341,7 +5351,7 @@
 </file>
 
 <file path=customXml/itemProps1.xml><?xml version="1.0" encoding="utf-8"?>
-<ds:datastoreItem xmlns:ds="http://schemas.openxmlformats.org/officeDocument/2006/customXml" ds:itemID="{0A2F05FC-57F4-4B72-8876-20E301ABC740}">
+<ds:datastoreItem xmlns:ds="http://schemas.openxmlformats.org/officeDocument/2006/customXml" ds:itemID="{03C3DA04-3288-4F3C-89F8-5AD1A2B5CEE5}">
   <ds:schemaRefs>
     <ds:schemaRef ds:uri="http://schemas.openxmlformats.org/officeDocument/2006/bibliography"/>
   </ds:schemaRefs>
